--- a/ACE QUESTIONS.docx
+++ b/ACE QUESTIONS.docx
@@ -7163,12 +7163,12 @@
           <wp:inline distB="114300" distT="114300" distL="114300" distR="114300">
             <wp:extent cx="4457700" cy="3829050"/>
             <wp:effectExtent b="0" l="0" r="0" t="0"/>
-            <wp:docPr descr="Captionless Image" id="2" name="image5.jpg"/>
+            <wp:docPr descr="Captionless Image" id="2" name="image1.jpg"/>
             <a:graphic>
               <a:graphicData uri="http://schemas.openxmlformats.org/drawingml/2006/picture">
                 <pic:pic>
                   <pic:nvPicPr>
-                    <pic:cNvPr descr="Captionless Image" id="0" name="image5.jpg"/>
+                    <pic:cNvPr descr="Captionless Image" id="0" name="image1.jpg"/>
                     <pic:cNvPicPr preferRelativeResize="0"/>
                   </pic:nvPicPr>
                   <pic:blipFill>
@@ -15263,12 +15263,12 @@
           <wp:inline distB="114300" distT="114300" distL="114300" distR="114300">
             <wp:extent cx="5372100" cy="4057650"/>
             <wp:effectExtent b="0" l="0" r="0" t="0"/>
-            <wp:docPr descr="Captionless Image" id="3" name="image7.png"/>
+            <wp:docPr descr="Captionless Image" id="3" name="image5.png"/>
             <a:graphic>
               <a:graphicData uri="http://schemas.openxmlformats.org/drawingml/2006/picture">
                 <pic:pic>
                   <pic:nvPicPr>
-                    <pic:cNvPr descr="Captionless Image" id="0" name="image7.png"/>
+                    <pic:cNvPr descr="Captionless Image" id="0" name="image5.png"/>
                     <pic:cNvPicPr preferRelativeResize="0"/>
                   </pic:nvPicPr>
                   <pic:blipFill>
@@ -18156,12 +18156,12 @@
           <wp:inline distB="114300" distT="114300" distL="114300" distR="114300">
             <wp:extent cx="5934075" cy="904875"/>
             <wp:effectExtent b="0" l="0" r="0" t="0"/>
-            <wp:docPr descr="Captionless Image" id="1" name="image3.jpg"/>
+            <wp:docPr descr="Captionless Image" id="1" name="image7.jpg"/>
             <a:graphic>
               <a:graphicData uri="http://schemas.openxmlformats.org/drawingml/2006/picture">
                 <pic:pic>
                   <pic:nvPicPr>
-                    <pic:cNvPr descr="Captionless Image" id="0" name="image3.jpg"/>
+                    <pic:cNvPr descr="Captionless Image" id="0" name="image7.jpg"/>
                     <pic:cNvPicPr preferRelativeResize="0"/>
                   </pic:nvPicPr>
                   <pic:blipFill>
@@ -18841,12 +18841,12 @@
           <wp:inline distB="114300" distT="114300" distL="114300" distR="114300">
             <wp:extent cx="2476500" cy="1104900"/>
             <wp:effectExtent b="0" l="0" r="0" t="0"/>
-            <wp:docPr id="5" name="image1.png"/>
+            <wp:docPr id="5" name="image3.png"/>
             <a:graphic>
               <a:graphicData uri="http://schemas.openxmlformats.org/drawingml/2006/picture">
                 <pic:pic>
                   <pic:nvPicPr>
-                    <pic:cNvPr id="0" name="image1.png"/>
+                    <pic:cNvPr id="0" name="image3.png"/>
                     <pic:cNvPicPr preferRelativeResize="0"/>
                   </pic:nvPicPr>
                   <pic:blipFill>
